--- a/newspaper-data.docx
+++ b/newspaper-data.docx
@@ -26,7 +26,7 @@
         <w:t xml:space="preserve">2023-11-17</w:t>
       </w:r>
     </w:p>
-    <w:bookmarkStart w:id="9" w:name="introduction"/>
+    <w:bookmarkStart w:id="20" w:name="introduction"/>
     <w:p>
       <w:pPr>
         <w:pStyle w:val="Heading2"/>
@@ -63,8 +63,8 @@
         <w:t xml:space="preserve">is mentioned per year. Of course, APIs have limitations too, but generally speaking they support a more granular approach to the data. For quantitative research, web APIs may be used to collect the data corresponding to a query and analyze it in one’s programming language of choice.</w:t>
       </w:r>
     </w:p>
-    <w:bookmarkEnd w:id="9"/>
-    <w:bookmarkStart w:id="10" w:name="web-apis"/>
+    <w:bookmarkEnd w:id="20"/>
+    <w:bookmarkStart w:id="21" w:name="web-apis"/>
     <w:p>
       <w:pPr>
         <w:pStyle w:val="Heading2"/>
@@ -121,8 +121,8 @@
         <w:t xml:space="preserve">In short, collecting data from a web API involves sending an HTTP request to a server for a particular piece of data, and then receiving and parsing the response to that request.</w:t>
       </w:r>
     </w:p>
-    <w:bookmarkEnd w:id="10"/>
-    <w:bookmarkStart w:id="11" w:name="uris"/>
+    <w:bookmarkEnd w:id="21"/>
+    <w:bookmarkStart w:id="22" w:name="uris"/>
     <w:p>
       <w:pPr>
         <w:pStyle w:val="Heading2"/>
@@ -270,8 +270,8 @@
         <w:t xml:space="preserve">: many but not all web services require you to register with them in order to send requests. This allows them to limit access to the data, as well as to keep track of who is asking for what data. To facilitate tracking, many services will provide access tokens or API keys.</w:t>
       </w:r>
     </w:p>
-    <w:bookmarkEnd w:id="11"/>
-    <w:bookmarkStart w:id="17" w:name="chronicling-america"/>
+    <w:bookmarkEnd w:id="22"/>
+    <w:bookmarkStart w:id="28" w:name="chronicling-america"/>
     <w:p>
       <w:pPr>
         <w:pStyle w:val="Heading2"/>
@@ -284,7 +284,7 @@
       <w:pPr>
         <w:pStyle w:val="FirstParagraph"/>
       </w:pPr>
-      <w:hyperlink r:id="rId12">
+      <w:hyperlink r:id="rId23">
         <w:r>
           <w:rPr>
             <w:rStyle w:val="Hyperlink"/>
@@ -299,7 +299,7 @@
         <w:rPr>
           <w:rStyle w:val="FootnoteReference"/>
         </w:rPr>
-        <w:footnoteReference w:id="13"/>
+        <w:footnoteReference w:id="24"/>
       </w:r>
     </w:p>
     <w:p>
@@ -313,7 +313,7 @@
         <w:rPr>
           <w:rStyle w:val="FootnoteReference"/>
         </w:rPr>
-        <w:footnoteReference w:id="15"/>
+        <w:footnoteReference w:id="26"/>
       </w:r>
       <w:r>
         <w:t xml:space="preserve"> </w:t>
@@ -322,8 +322,8 @@
         <w:t xml:space="preserve">We will experiment with their API for page-level data in this workshop.</w:t>
       </w:r>
     </w:p>
-    <w:bookmarkEnd w:id="17"/>
-    <w:bookmarkStart w:id="22" w:name="african-american-new-jersey-titles"/>
+    <w:bookmarkEnd w:id="28"/>
+    <w:bookmarkStart w:id="33" w:name="african-american-new-jersey-titles"/>
     <w:p>
       <w:pPr>
         <w:pStyle w:val="Heading2"/>
@@ -390,7 +390,7 @@
       <w:r>
         <w:t xml:space="preserve"> </w:t>
       </w:r>
-      <w:hyperlink r:id="rId18">
+      <w:hyperlink r:id="rId29">
         <w:r>
           <w:rPr>
             <w:rStyle w:val="Hyperlink"/>
@@ -507,7 +507,7 @@
           <w:numId w:val="1002"/>
         </w:numPr>
       </w:pPr>
-      <w:hyperlink r:id="rId19">
+      <w:hyperlink r:id="rId30">
         <w:r>
           <w:rPr>
             <w:rStyle w:val="Hyperlink"/>
@@ -530,7 +530,7 @@
           <w:numId w:val="1002"/>
         </w:numPr>
       </w:pPr>
-      <w:hyperlink r:id="rId20">
+      <w:hyperlink r:id="rId31">
         <w:r>
           <w:rPr>
             <w:rStyle w:val="Hyperlink"/>
@@ -553,7 +553,7 @@
           <w:numId w:val="1002"/>
         </w:numPr>
       </w:pPr>
-      <w:hyperlink r:id="rId21">
+      <w:hyperlink r:id="rId32">
         <w:r>
           <w:rPr>
             <w:rStyle w:val="Hyperlink"/>
@@ -599,8 +599,8 @@
         <w:t xml:space="preserve">The Chronicling America API may be used to query newspaper titles, issues, and the page-level OCRed text of digitized newspapers. Bear in mind that the OCR is not error free. We will focus on searching newspaper pages (OCR) in this workshop.</w:t>
       </w:r>
     </w:p>
-    <w:bookmarkEnd w:id="22"/>
-    <w:bookmarkStart w:id="23" w:name="constructing-a-request"/>
+    <w:bookmarkEnd w:id="33"/>
+    <w:bookmarkStart w:id="34" w:name="constructing-a-request"/>
     <w:p>
       <w:pPr>
         <w:pStyle w:val="Heading2"/>
@@ -813,6 +813,48 @@
     </w:p>
     <w:p>
       <w:pPr>
+        <w:pStyle w:val="SourceCode"/>
+      </w:pPr>
+      <w:r>
+        <w:rPr>
+          <w:rStyle w:val="VerbatimChar"/>
+        </w:rPr>
+        <w:t xml:space="preserve">## &lt;httr2_request&gt;</w:t>
+      </w:r>
+    </w:p>
+    <w:p>
+      <w:pPr>
+        <w:pStyle w:val="SourceCode"/>
+      </w:pPr>
+      <w:r>
+        <w:rPr>
+          <w:rStyle w:val="VerbatimChar"/>
+        </w:rPr>
+        <w:t xml:space="preserve">## GET</w:t>
+      </w:r>
+      <w:r>
+        <w:br/>
+      </w:r>
+      <w:r>
+        <w:rPr>
+          <w:rStyle w:val="VerbatimChar"/>
+        </w:rPr>
+        <w:t xml:space="preserve">## https://www.loc.gov/collections/chronicling-america/?dl=page&amp;end_date=1924-12-31&amp;ops=AND&amp;qs=cat&amp;searchType=advanced&amp;start_date=1924-01-01&amp;fo=json</w:t>
+      </w:r>
+    </w:p>
+    <w:p>
+      <w:pPr>
+        <w:pStyle w:val="SourceCode"/>
+      </w:pPr>
+      <w:r>
+        <w:rPr>
+          <w:rStyle w:val="VerbatimChar"/>
+        </w:rPr>
+        <w:t xml:space="preserve">## Body: empty</w:t>
+      </w:r>
+    </w:p>
+    <w:p>
+      <w:pPr>
         <w:pStyle w:val="FirstParagraph"/>
       </w:pPr>
       <w:r>
@@ -862,7 +904,7 @@
         <w:rPr>
           <w:rStyle w:val="VerbatimChar"/>
         </w:rPr>
-        <w:t xml:space="preserve">## GET /collections/chronicling-america/ HTTP/1.1</w:t>
+        <w:t xml:space="preserve">## GET /collections/chronicling-america/?dl=page&amp;end_date=1924-12-31&amp;ops=AND&amp;qs=cat&amp;searchType=advanced&amp;start_date=1924-01-01&amp;fo=json HTTP/1.1</w:t>
       </w:r>
       <w:r>
         <w:br/>
@@ -871,7 +913,7 @@
         <w:rPr>
           <w:rStyle w:val="VerbatimChar"/>
         </w:rPr>
-        <w:t xml:space="preserve">## accept: */*</w:t>
+        <w:t xml:space="preserve">## Host: www.loc.gov</w:t>
       </w:r>
       <w:r>
         <w:br/>
@@ -880,7 +922,7 @@
         <w:rPr>
           <w:rStyle w:val="VerbatimChar"/>
         </w:rPr>
-        <w:t xml:space="preserve">## accept-encoding: deflate, gzip</w:t>
+        <w:t xml:space="preserve">## User-Agent: httr2/1.0.0 r-curl/5.1.0 libcurl/8.7.1</w:t>
       </w:r>
       <w:r>
         <w:br/>
@@ -889,7 +931,7 @@
         <w:rPr>
           <w:rStyle w:val="VerbatimChar"/>
         </w:rPr>
-        <w:t xml:space="preserve">## host: www.loc.gov</w:t>
+        <w:t xml:space="preserve">## Accept: */*</w:t>
       </w:r>
       <w:r>
         <w:br/>
@@ -898,7 +940,7 @@
         <w:rPr>
           <w:rStyle w:val="VerbatimChar"/>
         </w:rPr>
-        <w:t xml:space="preserve">## user-agent: httr2/1.2.1 r-curl/7.0.0 libcurl/8.14.1</w:t>
+        <w:t xml:space="preserve">## Accept-Encoding: deflate, gzip</w:t>
       </w:r>
     </w:p>
     <w:p>
@@ -975,14 +1017,16 @@
         </w:rPr>
         <w:t xml:space="preserve">## &lt;httr2_response&gt;</w:t>
       </w:r>
-      <w:r>
-        <w:br/>
-      </w:r>
+    </w:p>
+    <w:p>
+      <w:pPr>
+        <w:pStyle w:val="SourceCode"/>
+      </w:pPr>
       <w:r>
         <w:rPr>
           <w:rStyle w:val="VerbatimChar"/>
         </w:rPr>
-        <w:t xml:space="preserve">## GET https://www.loc.gov/collections/chronicling-america/?dl=page&amp;end_date=1924-12-31&amp;ops=AND&amp;qs=cat&amp;searchType=advanced&amp;start_date=1924-01-01&amp;fo=json</w:t>
+        <w:t xml:space="preserve">## GET</w:t>
       </w:r>
       <w:r>
         <w:br/>
@@ -991,20 +1035,35 @@
         <w:rPr>
           <w:rStyle w:val="VerbatimChar"/>
         </w:rPr>
+        <w:t xml:space="preserve">## https://www.loc.gov/collections/chronicling-america/?dl=page&amp;end_date=1924-12-31&amp;ops=AND&amp;qs=cat&amp;searchType=advanced&amp;start_date=1924-01-01&amp;fo=json</w:t>
+      </w:r>
+    </w:p>
+    <w:p>
+      <w:pPr>
+        <w:pStyle w:val="SourceCode"/>
+      </w:pPr>
+      <w:r>
+        <w:rPr>
+          <w:rStyle w:val="VerbatimChar"/>
+        </w:rPr>
         <w:t xml:space="preserve">## Status: 200 OK</w:t>
       </w:r>
-      <w:r>
-        <w:br/>
-      </w:r>
+    </w:p>
+    <w:p>
+      <w:pPr>
+        <w:pStyle w:val="SourceCode"/>
+      </w:pPr>
       <w:r>
         <w:rPr>
           <w:rStyle w:val="VerbatimChar"/>
         </w:rPr>
         <w:t xml:space="preserve">## Content-Type: application/json</w:t>
       </w:r>
-      <w:r>
-        <w:br/>
-      </w:r>
+    </w:p>
+    <w:p>
+      <w:pPr>
+        <w:pStyle w:val="SourceCode"/>
+      </w:pPr>
       <w:r>
         <w:rPr>
           <w:rStyle w:val="VerbatimChar"/>
@@ -1089,14 +1148,16 @@
         </w:rPr>
         <w:t xml:space="preserve">## &lt;httr2_headers&gt;</w:t>
       </w:r>
-      <w:r>
-        <w:br/>
-      </w:r>
+    </w:p>
+    <w:p>
+      <w:pPr>
+        <w:pStyle w:val="SourceCode"/>
+      </w:pPr>
       <w:r>
         <w:rPr>
           <w:rStyle w:val="VerbatimChar"/>
         </w:rPr>
-        <w:t xml:space="preserve">## date: Wed, 24 Sep 2025 22:51:51 GMT</w:t>
+        <w:t xml:space="preserve">## date: Thu, 25 Sep 2025 17:57:58 GMT</w:t>
       </w:r>
       <w:r>
         <w:br/>
@@ -1123,7 +1184,7 @@
         <w:rPr>
           <w:rStyle w:val="VerbatimChar"/>
         </w:rPr>
-        <w:t xml:space="preserve">## cf-ray: 9845d951c8bab35a-EWR</w:t>
+        <w:t xml:space="preserve">## cf-ray: 984c6832bb58ad56-IAD</w:t>
       </w:r>
       <w:r>
         <w:br/>
@@ -1186,7 +1247,7 @@
         <w:rPr>
           <w:rStyle w:val="VerbatimChar"/>
         </w:rPr>
-        <w:t xml:space="preserve">## etag: "3ffcdbb6c44c38f9496cf07b9e37ec5b"</w:t>
+        <w:t xml:space="preserve">## etag: "a6e78155ece87a3d0b28e40d7b270342"</w:t>
       </w:r>
       <w:r>
         <w:br/>
@@ -1195,7 +1256,7 @@
         <w:rPr>
           <w:rStyle w:val="VerbatimChar"/>
         </w:rPr>
-        <w:t xml:space="preserve">## expires: Thu, 25 Sep 2025 22:45:52 GMT</w:t>
+        <w:t xml:space="preserve">## expires: Fri, 26 Sep 2025 17:56:41 GMT</w:t>
       </w:r>
       <w:r>
         <w:br/>
@@ -1258,7 +1319,7 @@
         <w:rPr>
           <w:rStyle w:val="VerbatimChar"/>
         </w:rPr>
-        <w:t xml:space="preserve">## age: 354</w:t>
+        <w:t xml:space="preserve">## age: 69</w:t>
       </w:r>
       <w:r>
         <w:br/>
@@ -1285,7 +1346,7 @@
         <w:rPr>
           <w:rStyle w:val="VerbatimChar"/>
         </w:rPr>
-        <w:t xml:space="preserve">## set-cookie: _cfuvid=7CkInSCEtNazUKA2e9FQie.Sj5LcUo2gASeWDTHIfss-1758754311993-0.0.1.1-604800000; path=/; domain=.loc.gov; HttpOnly; Secure; SameSite=None</w:t>
+        <w:t xml:space="preserve">## set-cookie: _cfuvid=KFUgxJfInJVrIdSKkgOUP2TD2ZreQJT3WuGeSemaOqM-1758823078870-0.0.1.1-604800000; path=/; domain=.loc.gov; HttpOnly; Secure; SameSite=None</w:t>
       </w:r>
       <w:r>
         <w:br/>
@@ -1361,8 +1422,8 @@
         <w:t xml:space="preserve">## [1] "596467"</w:t>
       </w:r>
     </w:p>
-    <w:bookmarkEnd w:id="23"/>
-    <w:bookmarkStart w:id="24" w:name="Xc0e2c39bab6d04dee05f57d39228aa5028e4e46"/>
+    <w:bookmarkEnd w:id="34"/>
+    <w:bookmarkStart w:id="35" w:name="Xc0e2c39bab6d04dee05f57d39228aa5028e4e46"/>
     <w:p>
       <w:pPr>
         <w:pStyle w:val="Heading2"/>
@@ -1923,6 +1984,15 @@
       </w:pPr>
       <w:r>
         <w:rPr>
+          <w:rStyle w:val="CommentTok"/>
+        </w:rPr>
+        <w:t xml:space="preserve"># indexing is done in R with square brackets</w:t>
+      </w:r>
+      <w:r>
+        <w:br/>
+      </w:r>
+      <w:r>
+        <w:rPr>
           <w:rStyle w:val="NormalTok"/>
         </w:rPr>
         <w:t xml:space="preserve">cats_df[</w:t>
@@ -1931,7 +2001,7 @@
         <w:rPr>
           <w:rStyle w:val="DecValTok"/>
         </w:rPr>
-        <w:t xml:space="preserve">1</w:t>
+        <w:t xml:space="preserve">8</w:t>
       </w:r>
       <w:r>
         <w:rPr>
@@ -1955,7 +2025,7 @@
         <w:rPr>
           <w:rStyle w:val="CommentTok"/>
         </w:rPr>
-        <w:t xml:space="preserve"># the url field of the first row (url is stored in column index 44)</w:t>
+        <w:t xml:space="preserve"># the url field of the 8th row (url is stored in column index 44)</w:t>
       </w:r>
     </w:p>
     <w:p>
@@ -1966,11 +2036,11 @@
         <w:rPr>
           <w:rStyle w:val="VerbatimChar"/>
         </w:rPr>
-        <w:t xml:space="preserve">## [1] "https://www.loc.gov/resource/sn94050074/1924-08-08/ed-1/?sp=5&amp;q=cat"</w:t>
-      </w:r>
-    </w:p>
-    <w:bookmarkEnd w:id="24"/>
-    <w:bookmarkStart w:id="26" w:name="phrase-search"/>
+        <w:t xml:space="preserve">## [1] "https://www.loc.gov/resource/sn86071063/1924-01-24/ed-1/?sp=2&amp;q=cat"</w:t>
+      </w:r>
+    </w:p>
+    <w:bookmarkEnd w:id="35"/>
+    <w:bookmarkStart w:id="40" w:name="phrase-search"/>
     <w:p>
       <w:pPr>
         <w:pStyle w:val="Heading2"/>
@@ -1989,7 +2059,7 @@
       <w:r>
         <w:t xml:space="preserve"> </w:t>
       </w:r>
-      <w:hyperlink r:id="rId25">
+      <w:hyperlink r:id="rId36">
         <w:r>
           <w:rPr>
             <w:rStyle w:val="VerbatimChar"/>
@@ -2050,6 +2120,61 @@
     </w:p>
     <w:p>
       <w:pPr>
+        <w:pStyle w:val="CaptionedFigure"/>
+      </w:pPr>
+      <w:r>
+        <w:drawing>
+          <wp:inline>
+            <wp:extent cx="5334000" cy="4278923"/>
+            <wp:effectExtent b="0" l="0" r="0" t="0"/>
+            <wp:docPr descr="A truck-mounted sanitary train, from The doctor’s part: what happens to the wounded in war" title="" id="38" name="Picture"/>
+            <a:graphic>
+              <a:graphicData uri="http://schemas.openxmlformats.org/drawingml/2006/picture">
+                <pic:pic>
+                  <pic:nvPicPr>
+                    <pic:cNvPr descr="sanitary-train.png" id="39" name="Picture"/>
+                    <pic:cNvPicPr>
+                      <a:picLocks noChangeArrowheads="1" noChangeAspect="1"/>
+                    </pic:cNvPicPr>
+                  </pic:nvPicPr>
+                  <pic:blipFill>
+                    <a:blip r:embed="rId37"/>
+                    <a:stretch>
+                      <a:fillRect/>
+                    </a:stretch>
+                  </pic:blipFill>
+                  <pic:spPr bwMode="auto">
+                    <a:xfrm>
+                      <a:off x="0" y="0"/>
+                      <a:ext cx="5334000" cy="4278923"/>
+                    </a:xfrm>
+                    <a:prstGeom prst="rect">
+                      <a:avLst/>
+                    </a:prstGeom>
+                    <a:noFill/>
+                    <a:ln w="9525">
+                      <a:noFill/>
+                      <a:headEnd/>
+                      <a:tailEnd/>
+                    </a:ln>
+                  </pic:spPr>
+                </pic:pic>
+              </a:graphicData>
+            </a:graphic>
+          </wp:inline>
+        </w:drawing>
+      </w:r>
+    </w:p>
+    <w:p>
+      <w:pPr>
+        <w:pStyle w:val="ImageCaption"/>
+      </w:pPr>
+      <w:r>
+        <w:t xml:space="preserve">A truck-mounted sanitary train, from The doctor’s part: what happens to the wounded in war</w:t>
+      </w:r>
+    </w:p>
+    <w:p>
+      <w:pPr>
         <w:pStyle w:val="BodyText"/>
       </w:pPr>
       <w:r>
@@ -2514,8 +2639,8 @@
         <w:t xml:space="preserve">## [1] "http://www.loc.gov/resource/sn92068220/1918-01-30/ed-1/?sp=4"</w:t>
       </w:r>
     </w:p>
-    <w:bookmarkEnd w:id="26"/>
-    <w:bookmarkStart w:id="30" w:name="X0377a88d530c83271f7e8199762bc6da154d825"/>
+    <w:bookmarkEnd w:id="40"/>
+    <w:bookmarkStart w:id="44" w:name="X0377a88d530c83271f7e8199762bc6da154d825"/>
     <w:p>
       <w:pPr>
         <w:pStyle w:val="Heading2"/>
@@ -2549,7 +2674,7 @@
       <w:r>
         <w:t xml:space="preserve"> </w:t>
       </w:r>
-      <w:hyperlink r:id="rId27">
+      <w:hyperlink r:id="rId41">
         <w:r>
           <w:rPr>
             <w:rStyle w:val="Hyperlink"/>
@@ -2743,7 +2868,7 @@
         <w:rPr>
           <w:rStyle w:val="DecValTok"/>
         </w:rPr>
-        <w:t xml:space="preserve">7</w:t>
+        <w:t xml:space="preserve">42</w:t>
       </w:r>
       <w:r>
         <w:rPr>
@@ -4443,7 +4568,7 @@
         <w:rPr>
           <w:rStyle w:val="FootnoteReference"/>
         </w:rPr>
-        <w:footnoteReference w:id="28"/>
+        <w:footnoteReference w:id="42"/>
       </w:r>
       <w:r>
         <w:t xml:space="preserve"> </w:t>
@@ -5588,7 +5713,7 @@
         <w:rPr>
           <w:rStyle w:val="CommentTok"/>
         </w:rPr>
-        <w:t xml:space="preserve"># Enforce throttling: 1 request per 4 seconds (staying under the LOC's 20 per minute limit)</w:t>
+        <w:t xml:space="preserve"># Enforce throttling: 1 request per 5 seconds (staying under the LOC's 20 per minute limit)</w:t>
       </w:r>
       <w:r>
         <w:br/>
@@ -5615,7 +5740,7 @@
         <w:rPr>
           <w:rStyle w:val="DecValTok"/>
         </w:rPr>
-        <w:t xml:space="preserve">4</w:t>
+        <w:t xml:space="preserve">5</w:t>
       </w:r>
       <w:r>
         <w:rPr>
@@ -6086,8 +6211,8 @@
         <w:t xml:space="preserve"># write.csv(df, "sanitary-train-chronicling-america-search-results.csv", fileEncoding = "UTF-8")</w:t>
       </w:r>
     </w:p>
-    <w:bookmarkEnd w:id="30"/>
-    <w:bookmarkStart w:id="31" w:name="exercise"/>
+    <w:bookmarkEnd w:id="44"/>
+    <w:bookmarkStart w:id="45" w:name="exercise"/>
     <w:p>
       <w:pPr>
         <w:pStyle w:val="Heading2"/>
@@ -6106,7 +6231,7 @@
       <w:r>
         <w:t xml:space="preserve"> </w:t>
       </w:r>
-      <w:hyperlink r:id="rId12">
+      <w:hyperlink r:id="rId23">
         <w:r>
           <w:rPr>
             <w:rStyle w:val="Hyperlink"/>
@@ -6390,8 +6515,8 @@
         <w:t xml:space="preserve">(df)</w:t>
       </w:r>
     </w:p>
-    <w:bookmarkEnd w:id="31"/>
-    <w:bookmarkStart w:id="35" w:name="some-data-manipulation-and-visualization"/>
+    <w:bookmarkEnd w:id="45"/>
+    <w:bookmarkStart w:id="49" w:name="some-data-manipulation-and-visualization"/>
     <w:p>
       <w:pPr>
         <w:pStyle w:val="Heading2"/>
@@ -6433,6 +6558,29 @@
       </w:r>
       <w:r>
         <w:t xml:space="preserve">library for data manipulation. We will add a ggplot2 function call to visualize them as a bar chart of mentions per state.</w:t>
+      </w:r>
+    </w:p>
+    <w:p>
+      <w:pPr>
+        <w:pStyle w:val="BodyText"/>
+      </w:pPr>
+      <w:r>
+        <w:t xml:space="preserve">As an exercise, let’s try visualizing the</w:t>
+      </w:r>
+      <w:r>
+        <w:t xml:space="preserve"> </w:t>
+      </w:r>
+      <w:r>
+        <w:rPr>
+          <w:rStyle w:val="VerbatimChar"/>
+        </w:rPr>
+        <w:t xml:space="preserve">cats_df</w:t>
+      </w:r>
+      <w:r>
+        <w:t xml:space="preserve"> </w:t>
+      </w:r>
+      <w:r>
+        <w:t xml:space="preserve">object in place of the sanitary train search.</w:t>
       </w:r>
     </w:p>
     <w:p>
@@ -7109,18 +7257,18 @@
           <wp:inline>
             <wp:extent cx="5334000" cy="5334000"/>
             <wp:effectExtent b="0" l="0" r="0" t="0"/>
-            <wp:docPr descr="Mentions by state" title="" id="33" name="Picture"/>
+            <wp:docPr descr="Mentions by state" title="" id="47" name="Picture"/>
             <a:graphic>
               <a:graphicData uri="http://schemas.openxmlformats.org/drawingml/2006/picture">
                 <pic:pic>
                   <pic:nvPicPr>
-                    <pic:cNvPr descr="mentions-by-state.png" id="34" name="Picture"/>
+                    <pic:cNvPr descr="mentions-by-state.png" id="48" name="Picture"/>
                     <pic:cNvPicPr>
                       <a:picLocks noChangeArrowheads="1" noChangeAspect="1"/>
                     </pic:cNvPicPr>
                   </pic:nvPicPr>
                   <pic:blipFill>
-                    <a:blip r:embed="rId32"/>
+                    <a:blip r:embed="rId46"/>
                     <a:stretch>
                       <a:fillRect/>
                     </a:stretch>
@@ -7155,8 +7303,8 @@
         <w:t xml:space="preserve">Mentions by state</w:t>
       </w:r>
     </w:p>
-    <w:bookmarkEnd w:id="35"/>
-    <w:bookmarkStart w:id="37" w:name="nyt-apis-preliminaries"/>
+    <w:bookmarkEnd w:id="49"/>
+    <w:bookmarkStart w:id="51" w:name="nyt-apis-preliminaries"/>
     <w:p>
       <w:pPr>
         <w:pStyle w:val="Heading2"/>
@@ -7183,7 +7331,7 @@
       <w:r>
         <w:t xml:space="preserve"> </w:t>
       </w:r>
-      <w:hyperlink r:id="rId36">
+      <w:hyperlink r:id="rId50">
         <w:r>
           <w:rPr>
             <w:rStyle w:val="Hyperlink"/>
@@ -7363,8 +7511,8 @@
         <w:t xml:space="preserve">)</w:t>
       </w:r>
     </w:p>
-    <w:bookmarkEnd w:id="37"/>
-    <w:bookmarkStart w:id="41" w:name="nyt-article-search-api"/>
+    <w:bookmarkEnd w:id="51"/>
+    <w:bookmarkStart w:id="55" w:name="nyt-article-search-api"/>
     <w:p>
       <w:pPr>
         <w:pStyle w:val="Heading2"/>
@@ -7449,18 +7597,18 @@
           <wp:inline>
             <wp:extent cx="5334000" cy="2680947"/>
             <wp:effectExtent b="0" l="0" r="0" t="0"/>
-            <wp:docPr descr="Try this API" title="" id="39" name="Picture"/>
+            <wp:docPr descr="Try this API" title="" id="53" name="Picture"/>
             <a:graphic>
               <a:graphicData uri="http://schemas.openxmlformats.org/drawingml/2006/picture">
                 <pic:pic>
                   <pic:nvPicPr>
-                    <pic:cNvPr descr="newspapers1.png" id="40" name="Picture"/>
+                    <pic:cNvPr descr="newspapers1.png" id="54" name="Picture"/>
                     <pic:cNvPicPr>
                       <a:picLocks noChangeArrowheads="1" noChangeAspect="1"/>
                     </pic:cNvPicPr>
                   </pic:nvPicPr>
                   <pic:blipFill>
-                    <a:blip r:embed="rId38"/>
+                    <a:blip r:embed="rId52"/>
                     <a:stretch>
                       <a:fillRect/>
                     </a:stretch>
@@ -7610,8 +7758,8 @@
         <w:t xml:space="preserve">. You should go down from 10,000 hits to 2,054 hits.</w:t>
       </w:r>
     </w:p>
-    <w:bookmarkEnd w:id="41"/>
-    <w:bookmarkStart w:id="42" w:name="nyt-article-search-api-first-request"/>
+    <w:bookmarkEnd w:id="55"/>
+    <w:bookmarkStart w:id="56" w:name="nyt-article-search-api-first-request"/>
     <w:p>
       <w:pPr>
         <w:pStyle w:val="Heading2"/>
@@ -7910,14 +8058,16 @@
         </w:rPr>
         <w:t xml:space="preserve">## &lt;httr2_response&gt;</w:t>
       </w:r>
-      <w:r>
-        <w:br/>
-      </w:r>
+    </w:p>
+    <w:p>
+      <w:pPr>
+        <w:pStyle w:val="SourceCode"/>
+      </w:pPr>
       <w:r>
         <w:rPr>
           <w:rStyle w:val="VerbatimChar"/>
         </w:rPr>
-        <w:t xml:space="preserve">## GET https://api.nytimes.com/svc/search/v2/articlesearch.json?api-key=G4eclG62mG4MIynrC5N5B2TSgFDvimps&amp;q=Nobel%20prize%20literature</w:t>
+        <w:t xml:space="preserve">## GET</w:t>
       </w:r>
       <w:r>
         <w:br/>
@@ -7926,25 +8076,40 @@
         <w:rPr>
           <w:rStyle w:val="VerbatimChar"/>
         </w:rPr>
+        <w:t xml:space="preserve">## https://api.nytimes.com/svc/search/v2/articlesearch.json?api-key=G4eclG62mG4MIynrC5N5B2TSgFDvimps&amp;q=Nobel%20prize%20literature</w:t>
+      </w:r>
+    </w:p>
+    <w:p>
+      <w:pPr>
+        <w:pStyle w:val="SourceCode"/>
+      </w:pPr>
+      <w:r>
+        <w:rPr>
+          <w:rStyle w:val="VerbatimChar"/>
+        </w:rPr>
         <w:t xml:space="preserve">## Status: 200 OK</w:t>
       </w:r>
-      <w:r>
-        <w:br/>
-      </w:r>
+    </w:p>
+    <w:p>
+      <w:pPr>
+        <w:pStyle w:val="SourceCode"/>
+      </w:pPr>
       <w:r>
         <w:rPr>
           <w:rStyle w:val="VerbatimChar"/>
         </w:rPr>
         <w:t xml:space="preserve">## Content-Type: application/json</w:t>
       </w:r>
-      <w:r>
-        <w:br/>
-      </w:r>
+    </w:p>
+    <w:p>
+      <w:pPr>
+        <w:pStyle w:val="SourceCode"/>
+      </w:pPr>
       <w:r>
         <w:rPr>
           <w:rStyle w:val="VerbatimChar"/>
         </w:rPr>
-        <w:t xml:space="preserve">## Body: In memory (17760 bytes)</w:t>
+        <w:t xml:space="preserve">## Body: In memory (17452 bytes)</w:t>
       </w:r>
     </w:p>
     <w:p>
@@ -8162,8 +8327,8 @@
         <w:t xml:space="preserve">()</w:t>
       </w:r>
     </w:p>
-    <w:bookmarkEnd w:id="42"/>
-    <w:bookmarkStart w:id="44" w:name="Xb6c096b1ca1c2df41b0d83cad64841ea3d6e495"/>
+    <w:bookmarkEnd w:id="56"/>
+    <w:bookmarkStart w:id="58" w:name="Xb6c096b1ca1c2df41b0d83cad64841ea3d6e495"/>
     <w:p>
       <w:pPr>
         <w:pStyle w:val="Heading2"/>
@@ -8190,7 +8355,7 @@
       <w:r>
         <w:t xml:space="preserve"> </w:t>
       </w:r>
-      <w:hyperlink r:id="rId43">
+      <w:hyperlink r:id="rId57">
         <w:r>
           <w:rPr>
             <w:rStyle w:val="Hyperlink"/>
@@ -9122,8 +9287,8 @@
         <w:t xml:space="preserve"># looking at headline for the first 10 rows</w:t>
       </w:r>
     </w:p>
-    <w:bookmarkEnd w:id="44"/>
-    <w:bookmarkStart w:id="51" w:name="nyt-article-search-api-visualizations"/>
+    <w:bookmarkEnd w:id="58"/>
+    <w:bookmarkStart w:id="65" w:name="nyt-article-search-api-visualizations"/>
     <w:p>
       <w:pPr>
         <w:pStyle w:val="Heading2"/>
@@ -9829,18 +9994,18 @@
           <wp:inline>
             <wp:extent cx="5334000" cy="5334000"/>
             <wp:effectExtent b="0" l="0" r="0" t="0"/>
-            <wp:docPr descr="Coverage by section" title="" id="46" name="Picture"/>
+            <wp:docPr descr="Coverage by section" title="" id="60" name="Picture"/>
             <a:graphic>
               <a:graphicData uri="http://schemas.openxmlformats.org/drawingml/2006/picture">
                 <pic:pic>
                   <pic:nvPicPr>
-                    <pic:cNvPr descr="coverage-by-section.png" id="47" name="Picture"/>
+                    <pic:cNvPr descr="coverage-by-section.png" id="61" name="Picture"/>
                     <pic:cNvPicPr>
                       <a:picLocks noChangeArrowheads="1" noChangeAspect="1"/>
                     </pic:cNvPicPr>
                   </pic:nvPicPr>
                   <pic:blipFill>
-                    <a:blip r:embed="rId45"/>
+                    <a:blip r:embed="rId59"/>
                     <a:stretch>
                       <a:fillRect/>
                     </a:stretch>
@@ -10404,18 +10569,18 @@
           <wp:inline>
             <wp:extent cx="5334000" cy="5334000"/>
             <wp:effectExtent b="0" l="0" r="0" t="0"/>
-            <wp:docPr descr="Coverage by year" title="" id="49" name="Picture"/>
+            <wp:docPr descr="Coverage by year" title="" id="63" name="Picture"/>
             <a:graphic>
               <a:graphicData uri="http://schemas.openxmlformats.org/drawingml/2006/picture">
                 <pic:pic>
                   <pic:nvPicPr>
-                    <pic:cNvPr descr="coverage-by-year.png" id="50" name="Picture"/>
+                    <pic:cNvPr descr="coverage-by-year.png" id="64" name="Picture"/>
                     <pic:cNvPicPr>
                       <a:picLocks noChangeArrowheads="1" noChangeAspect="1"/>
                     </pic:cNvPicPr>
                   </pic:nvPicPr>
                   <pic:blipFill>
-                    <a:blip r:embed="rId48"/>
+                    <a:blip r:embed="rId62"/>
                     <a:stretch>
                       <a:fillRect/>
                     </a:stretch>
@@ -10772,8 +10937,8 @@
         <w:t xml:space="preserve"># open table view</w:t>
       </w:r>
     </w:p>
-    <w:bookmarkEnd w:id="51"/>
-    <w:bookmarkStart w:id="53" w:name="exercise-nyt-article-search-api"/>
+    <w:bookmarkEnd w:id="65"/>
+    <w:bookmarkStart w:id="67" w:name="exercise-nyt-article-search-api"/>
     <w:p>
       <w:pPr>
         <w:pStyle w:val="Heading2"/>
@@ -10792,7 +10957,7 @@
       <w:r>
         <w:t xml:space="preserve"> </w:t>
       </w:r>
-      <w:hyperlink r:id="rId52">
+      <w:hyperlink r:id="rId66">
         <w:r>
           <w:rPr>
             <w:rStyle w:val="Hyperlink"/>
@@ -11178,8 +11343,8 @@
         <w:t xml:space="preserve">()</w:t>
       </w:r>
     </w:p>
-    <w:bookmarkEnd w:id="53"/>
-    <w:bookmarkStart w:id="54" w:name="write-to-file"/>
+    <w:bookmarkEnd w:id="67"/>
+    <w:bookmarkStart w:id="68" w:name="write-to-file"/>
     <w:p>
       <w:pPr>
         <w:pStyle w:val="Heading2"/>
@@ -11273,8 +11438,8 @@
         <w:t xml:space="preserve">)</w:t>
       </w:r>
     </w:p>
-    <w:bookmarkEnd w:id="54"/>
-    <w:bookmarkStart w:id="60" w:name="sources"/>
+    <w:bookmarkEnd w:id="68"/>
+    <w:bookmarkStart w:id="74" w:name="sources"/>
     <w:p>
       <w:pPr>
         <w:pStyle w:val="Heading2"/>
@@ -11305,7 +11470,7 @@
       <w:r>
         <w:t xml:space="preserve"> </w:t>
       </w:r>
-      <w:hyperlink r:id="rId55">
+      <w:hyperlink r:id="rId69">
         <w:r>
           <w:rPr>
             <w:rStyle w:val="Hyperlink"/>
@@ -11339,7 +11504,7 @@
       <w:r>
         <w:t xml:space="preserve"> </w:t>
       </w:r>
-      <w:hyperlink r:id="rId56">
+      <w:hyperlink r:id="rId70">
         <w:r>
           <w:rPr>
             <w:rStyle w:val="Hyperlink"/>
@@ -11373,7 +11538,7 @@
       <w:r>
         <w:t xml:space="preserve"> </w:t>
       </w:r>
-      <w:hyperlink r:id="rId57">
+      <w:hyperlink r:id="rId71">
         <w:r>
           <w:rPr>
             <w:rStyle w:val="Hyperlink"/>
@@ -11420,7 +11585,7 @@
       <w:r>
         <w:t xml:space="preserve"> </w:t>
       </w:r>
-      <w:hyperlink r:id="rId58">
+      <w:hyperlink r:id="rId72">
         <w:r>
           <w:rPr>
             <w:rStyle w:val="Hyperlink"/>
@@ -11454,7 +11619,7 @@
       <w:r>
         <w:t xml:space="preserve"> </w:t>
       </w:r>
-      <w:hyperlink r:id="rId59">
+      <w:hyperlink r:id="rId73">
         <w:r>
           <w:rPr>
             <w:rStyle w:val="Hyperlink"/>
@@ -11463,8 +11628,8 @@
         </w:r>
       </w:hyperlink>
     </w:p>
-    <w:bookmarkEnd w:id="60"/>
-    <w:bookmarkStart w:id="64" w:name="projects-that-use-newspaper-data"/>
+    <w:bookmarkEnd w:id="74"/>
+    <w:bookmarkStart w:id="78" w:name="projects-that-use-newspaper-data"/>
     <w:p>
       <w:pPr>
         <w:pStyle w:val="Heading2"/>
@@ -11483,7 +11648,7 @@
       <w:r>
         <w:t xml:space="preserve"> </w:t>
       </w:r>
-      <w:hyperlink r:id="rId61">
+      <w:hyperlink r:id="rId75">
         <w:r>
           <w:rPr>
             <w:rStyle w:val="Hyperlink"/>
@@ -11497,7 +11662,7 @@
       <w:r>
         <w:t xml:space="preserve"> </w:t>
       </w:r>
-      <w:hyperlink r:id="rId62">
+      <w:hyperlink r:id="rId76">
         <w:r>
           <w:rPr>
             <w:rStyle w:val="Hyperlink"/>
@@ -11539,7 +11704,7 @@
       <w:r>
         <w:t xml:space="preserve"> </w:t>
       </w:r>
-      <w:hyperlink r:id="rId63">
+      <w:hyperlink r:id="rId77">
         <w:r>
           <w:rPr>
             <w:rStyle w:val="Hyperlink"/>
@@ -11551,7 +11716,7 @@
         <w:t xml:space="preserve">.</w:t>
       </w:r>
     </w:p>
-    <w:bookmarkEnd w:id="64"/>
+    <w:bookmarkEnd w:id="78"/>
     <w:sectPr>
       <w:footnotePr>
         <w:numRestart w:val="eachSect"/>
@@ -11581,7 +11746,7 @@
       </w:r>
     </w:p>
   </w:footnote>
-  <w:footnote w:id="13">
+  <w:footnote w:id="24">
     <w:p>
       <w:pPr>
         <w:pStyle w:val="FootnoteText"/>
@@ -11601,7 +11766,7 @@
       <w:r>
         <w:t xml:space="preserve"> </w:t>
       </w:r>
-      <w:hyperlink r:id="rId14">
+      <w:hyperlink r:id="rId25">
         <w:r>
           <w:rPr>
             <w:rStyle w:val="Hyperlink"/>
@@ -11614,7 +11779,7 @@
       </w:r>
     </w:p>
   </w:footnote>
-  <w:footnote w:id="15">
+  <w:footnote w:id="26">
     <w:p>
       <w:pPr>
         <w:pStyle w:val="FootnoteText"/>
@@ -11634,7 +11799,7 @@
       <w:r>
         <w:t xml:space="preserve"> </w:t>
       </w:r>
-      <w:hyperlink r:id="rId16">
+      <w:hyperlink r:id="rId27">
         <w:r>
           <w:rPr>
             <w:rStyle w:val="Hyperlink"/>
@@ -11647,7 +11812,7 @@
       </w:r>
     </w:p>
   </w:footnote>
-  <w:footnote w:id="28">
+  <w:footnote w:id="42">
     <w:p>
       <w:pPr>
         <w:pStyle w:val="FootnoteText"/>
@@ -11667,7 +11832,7 @@
       <w:r>
         <w:t xml:space="preserve"> </w:t>
       </w:r>
-      <w:hyperlink r:id="rId29">
+      <w:hyperlink r:id="rId43">
         <w:r>
           <w:rPr>
             <w:rStyle w:val="Hyperlink"/>
@@ -11884,10 +12049,10 @@
   <w:docDefaults>
     <w:rPrDefault>
       <w:rPr>
-        <w:rFonts w:asciiTheme="minorHAnsi" w:cstheme="minorBidi" w:eastAsiaTheme="minorEastAsia" w:hAnsiTheme="minorHAnsi"/>
+        <w:rFonts w:asciiTheme="minorHAnsi" w:cstheme="minorBidi" w:eastAsiaTheme="minorHAnsi" w:hAnsiTheme="minorHAnsi"/>
         <w:sz w:val="24"/>
         <w:szCs w:val="24"/>
-        <w:lang w:bidi="ar-SA" w:eastAsia="zh-CN" w:val="en-US"/>
+        <w:lang w:bidi="ar-SA" w:eastAsia="en-US" w:val="en-US"/>
       </w:rPr>
     </w:rPrDefault>
     <w:pPrDefault>
@@ -12428,6 +12593,13 @@
       </w:tblCellMar>
     </w:tblPr>
     <w:tblStylePr w:type="firstRow">
+      <w:tblPr>
+        <w:jc w:val="left"/>
+        <w:tblInd w:type="dxa" w:w="0"/>
+      </w:tblPr>
+      <w:trPr>
+        <w:jc w:val="left"/>
+      </w:trPr>
       <w:tcPr>
         <w:tcBorders>
           <w:bottom w:val="single"/>
